--- a/Testing/Usability testing.docx
+++ b/Testing/Usability testing.docx
@@ -1174,77 +1174,7 @@
           <w:sz w:val="28"/>
           <w:szCs w:val="28"/>
         </w:rPr>
-        <w:t xml:space="preserve">Even number items = 25 - </w:t>
-      </w:r>
-      <w:r>
-        <w:rPr>
-          <w:sz w:val="28"/>
-          <w:szCs w:val="28"/>
-        </w:rPr>
-        <w:t xml:space="preserve">__ </w:t>
-      </w:r>
-      <w:r>
-        <w:rPr>
-          <w:sz w:val="28"/>
-          <w:szCs w:val="28"/>
-        </w:rPr>
-        <w:t>-</w:t>
-      </w:r>
-      <w:r>
-        <w:rPr>
-          <w:sz w:val="28"/>
-          <w:szCs w:val="28"/>
-        </w:rPr>
-        <w:t xml:space="preserve"> __ </w:t>
-      </w:r>
-      <w:r>
-        <w:rPr>
-          <w:sz w:val="28"/>
-          <w:szCs w:val="28"/>
-        </w:rPr>
-        <w:t>-</w:t>
-      </w:r>
-      <w:r>
-        <w:rPr>
-          <w:sz w:val="28"/>
-          <w:szCs w:val="28"/>
-        </w:rPr>
-        <w:t xml:space="preserve"> __ </w:t>
-      </w:r>
-      <w:r>
-        <w:rPr>
-          <w:sz w:val="28"/>
-          <w:szCs w:val="28"/>
-        </w:rPr>
-        <w:t>-</w:t>
-      </w:r>
-      <w:r>
-        <w:rPr>
-          <w:sz w:val="28"/>
-          <w:szCs w:val="28"/>
-        </w:rPr>
-        <w:t xml:space="preserve"> __ </w:t>
-      </w:r>
-      <w:r>
-        <w:rPr>
-          <w:sz w:val="28"/>
-          <w:szCs w:val="28"/>
-        </w:rPr>
-        <w:t>-</w:t>
-      </w:r>
-      <w:r>
-        <w:rPr>
-          <w:sz w:val="28"/>
-          <w:szCs w:val="28"/>
-        </w:rPr>
-        <w:t xml:space="preserve"> __</w:t>
-      </w:r>
-      <w:r>
-        <w:rPr>
-          <w:sz w:val="28"/>
-          <w:szCs w:val="28"/>
-        </w:rPr>
-        <w:t xml:space="preserve"> = __</w:t>
+        <w:t>Even number items = 25 - __ - __ - __ - __ - __ = __</w:t>
       </w:r>
     </w:p>
     <w:p>
@@ -1291,6 +1221,7 @@
     </w:p>
     <w:p>
       <w:pPr>
+        <w:spacing w:line="360" w:lineRule="auto"/>
         <w:rPr>
           <w:b/>
           <w:bCs/>
@@ -1298,16 +1229,15 @@
           <w:szCs w:val="32"/>
         </w:rPr>
       </w:pPr>
-    </w:p>
-    <w:p>
-      <w:pPr>
+      <w:r>
         <w:rPr>
           <w:b/>
           <w:bCs/>
           <w:sz w:val="32"/>
           <w:szCs w:val="32"/>
         </w:rPr>
-      </w:pPr>
+        <w:t>________________________________________________________________________________________________________________________________________________________________________________________________________________________________________________________________________________________</w:t>
+      </w:r>
     </w:p>
     <w:p>
       <w:pPr>
@@ -1318,19 +1248,20 @@
           <w:szCs w:val="32"/>
         </w:rPr>
       </w:pPr>
-    </w:p>
-    <w:p>
-      <w:pPr>
+      <w:r>
         <w:rPr>
           <w:b/>
           <w:bCs/>
           <w:sz w:val="32"/>
           <w:szCs w:val="32"/>
         </w:rPr>
-      </w:pPr>
+        <w:lastRenderedPageBreak/>
+        <w:t>A summary on things you did not like:</w:t>
+      </w:r>
     </w:p>
     <w:p>
       <w:pPr>
+        <w:spacing w:line="360" w:lineRule="auto"/>
         <w:rPr>
           <w:b/>
           <w:bCs/>
@@ -1338,34 +1269,14 @@
           <w:szCs w:val="32"/>
         </w:rPr>
       </w:pPr>
-    </w:p>
-    <w:p>
-      <w:pPr>
+      <w:r>
         <w:rPr>
           <w:b/>
           <w:bCs/>
           <w:sz w:val="32"/>
           <w:szCs w:val="32"/>
         </w:rPr>
-      </w:pPr>
-      <w:r>
-        <w:rPr>
-          <w:b/>
-          <w:bCs/>
-          <w:sz w:val="32"/>
-          <w:szCs w:val="32"/>
-        </w:rPr>
-        <w:lastRenderedPageBreak/>
-        <w:t>A summary on t</w:t>
-      </w:r>
-      <w:r>
-        <w:rPr>
-          <w:b/>
-          <w:bCs/>
-          <w:sz w:val="32"/>
-          <w:szCs w:val="32"/>
-        </w:rPr>
-        <w:t>hings you did not like:</w:t>
+        <w:t>________________________________________________________________________________________________________________________________________________________________________________________________________________________________________________________________________________________</w:t>
       </w:r>
     </w:p>
     <w:sectPr>
